--- a/WordDocuments/TimesNewRoman/0666.docx
+++ b/WordDocuments/TimesNewRoman/0666.docx
@@ -8,11 +8,11 @@
       </w:pPr>
       <w:r>
         <w:rPr>
-          <w:rFonts w:ascii="TimesNewToman" w:hAnsi="TimesNewToman"/>
+          <w:rFonts w:ascii="Times New Roman" w:hAnsi="Times New Roman"/>
           <w:color w:val="000000"/>
           <w:sz w:val="44"/>
         </w:rPr>
-        <w:t>Digital Divide: A Tale of Two Worlds</w:t>
+        <w:t>Chemistry: Unveiling the Symphony of Elements</w:t>
       </w:r>
     </w:p>
     <w:p>
@@ -22,11 +22,11 @@
       </w:pPr>
       <w:r>
         <w:rPr>
-          <w:rFonts w:ascii="TimesNewToman" w:hAnsi="TimesNewToman"/>
+          <w:rFonts w:ascii="Times New Roman" w:hAnsi="Times New Roman"/>
           <w:color w:val="000000"/>
           <w:sz w:val="36"/>
         </w:rPr>
-        <w:t>Alex Thompson</w:t>
+        <w:t>Bethany Martin</w:t>
       </w:r>
     </w:p>
     <w:p>
@@ -35,58 +35,26 @@
       </w:pPr>
       <w:r>
         <w:rPr>
-          <w:rFonts w:ascii="TimesNewToman" w:hAnsi="TimesNewToman"/>
+          <w:rFonts w:ascii="Times New Roman" w:hAnsi="Times New Roman"/>
           <w:color w:val="000000"/>
           <w:sz w:val="32"/>
         </w:rPr>
-        <w:t>alex</w:t>
-      </w:r>
-      <w:r>
-        <w:rPr>
-          <w:rFonts w:ascii="TimesNewToman" w:hAnsi="TimesNewToman"/>
-          <w:color w:val="000000"/>
-          <w:sz w:val="32"/>
-        </w:rPr>
-        <w:t>.</w:t>
-      </w:r>
-      <w:r>
-        <w:rPr>
-          <w:rFonts w:ascii="TimesNewToman" w:hAnsi="TimesNewToman"/>
-          <w:color w:val="000000"/>
-          <w:sz w:val="32"/>
-        </w:rPr>
-        <w:t>thompson@oxforduni</w:t>
-      </w:r>
-      <w:r>
-        <w:rPr>
-          <w:rFonts w:ascii="TimesNewToman" w:hAnsi="TimesNewToman"/>
-          <w:color w:val="000000"/>
-          <w:sz w:val="32"/>
-        </w:rPr>
-        <w:t>.</w:t>
-      </w:r>
-      <w:r>
-        <w:rPr>
-          <w:rFonts w:ascii="TimesNewToman" w:hAnsi="TimesNewToman"/>
-          <w:color w:val="000000"/>
-          <w:sz w:val="32"/>
-        </w:rPr>
-        <w:t>edu</w:t>
+        <w:t>at</w:t>
       </w:r>
     </w:p>
     <w:p/>
     <w:p>
       <w:r>
         <w:rPr>
-          <w:rFonts w:ascii="TimesNewToman" w:hAnsi="TimesNewToman"/>
+          <w:rFonts w:ascii="Times New Roman" w:hAnsi="Times New Roman"/>
           <w:color w:val="000000"/>
           <w:sz w:val="24"/>
         </w:rPr>
-        <w:t>The digital divide, a chasm separating those with access to technology from those without, profoundly impacts societies worldwide</w:t>
+        <w:t>In the realm of science, chemistry stands as a captivating subject that unravels the intricate dance of elements and molecules</w:t>
       </w:r>
       <w:r>
         <w:rPr>
-          <w:rFonts w:ascii="TimesNewToman" w:hAnsi="TimesNewToman"/>
+          <w:rFonts w:ascii="Times New Roman" w:hAnsi="Times New Roman"/>
           <w:color w:val="000000"/>
           <w:sz w:val="24"/>
         </w:rPr>
@@ -94,15 +62,15 @@
       </w:r>
       <w:r>
         <w:rPr>
-          <w:rFonts w:ascii="TimesNewToman" w:hAnsi="TimesNewToman"/>
+          <w:rFonts w:ascii="Times New Roman" w:hAnsi="Times New Roman"/>
           <w:color w:val="000000"/>
           <w:sz w:val="24"/>
         </w:rPr>
-        <w:t xml:space="preserve"> In this interconnected age, the digital divide perpetuates inequality, leaving marginalized communities excluded from the benefits of the digital revolution</w:t>
+        <w:t xml:space="preserve"> It is a domain of discovery, where the secrets of matter and its interactions are laid bare</w:t>
       </w:r>
       <w:r>
         <w:rPr>
-          <w:rFonts w:ascii="TimesNewToman" w:hAnsi="TimesNewToman"/>
+          <w:rFonts w:ascii="Times New Roman" w:hAnsi="Times New Roman"/>
           <w:color w:val="000000"/>
           <w:sz w:val="24"/>
         </w:rPr>
@@ -110,15 +78,15 @@
       </w:r>
       <w:r>
         <w:rPr>
-          <w:rFonts w:ascii="TimesNewToman" w:hAnsi="TimesNewToman"/>
+          <w:rFonts w:ascii="Times New Roman" w:hAnsi="Times New Roman"/>
           <w:color w:val="000000"/>
           <w:sz w:val="24"/>
         </w:rPr>
-        <w:t xml:space="preserve"> The divide is not merely a technological disparity but a multifaceted societal issue with far-reaching consequences</w:t>
+        <w:t xml:space="preserve"> In this journey of chemical exploration, we embark upon an enthralling odyssey through the periodic table, deciphering the symphony of elements that orchestrate the world around us</w:t>
       </w:r>
       <w:r>
         <w:rPr>
-          <w:rFonts w:ascii="TimesNewToman" w:hAnsi="TimesNewToman"/>
+          <w:rFonts w:ascii="Times New Roman" w:hAnsi="Times New Roman"/>
           <w:color w:val="000000"/>
           <w:sz w:val="24"/>
         </w:rPr>
@@ -126,15 +94,15 @@
       </w:r>
       <w:r>
         <w:rPr>
-          <w:rFonts w:ascii="TimesNewToman" w:hAnsi="TimesNewToman"/>
+          <w:rFonts w:ascii="Times New Roman" w:hAnsi="Times New Roman"/>
           <w:color w:val="000000"/>
           <w:sz w:val="24"/>
         </w:rPr>
-        <w:t xml:space="preserve"> As the boundaries between the physical and digital realms blur, the digital divide exacerbates existing social and economic inequalities, amplifying existing disparities in access to information, education, employment, and healthcare</w:t>
+        <w:t xml:space="preserve"> As we delve into the mysterious realm of chemistry, we unveil the hidden forces that govern the universe, shaping our understanding of the smallest particles that construct the vast tapestry of life</w:t>
       </w:r>
       <w:r>
         <w:rPr>
-          <w:rFonts w:ascii="TimesNewToman" w:hAnsi="TimesNewToman"/>
+          <w:rFonts w:ascii="Times New Roman" w:hAnsi="Times New Roman"/>
           <w:color w:val="000000"/>
           <w:sz w:val="24"/>
         </w:rPr>
@@ -142,7 +110,7 @@
       </w:r>
       <w:r>
         <w:rPr>
-          <w:rFonts w:ascii="TimesNewToman" w:hAnsi="TimesNewToman"/>
+          <w:rFonts w:ascii="Times New Roman" w:hAnsi="Times New Roman"/>
           <w:color w:val="000000"/>
           <w:sz w:val="24"/>
         </w:rPr>
@@ -150,16 +118,16 @@
       </w:r>
       <w:r>
         <w:rPr>
-          <w:rFonts w:ascii="TimesNewToman" w:hAnsi="TimesNewToman"/>
+          <w:rFonts w:ascii="Times New Roman" w:hAnsi="Times New Roman"/>
           <w:color w:val="000000"/>
           <w:sz w:val="24"/>
         </w:rPr>
         <w:br/>
-        <w:t>The digital chasm manifests in stark contrasts</w:t>
+        <w:t>From the pulsating heart of a star to the delicate petals of a flower, chemistry remains an ever-present force, shaping the very essence of our existence</w:t>
       </w:r>
       <w:r>
         <w:rPr>
-          <w:rFonts w:ascii="TimesNewToman" w:hAnsi="TimesNewToman"/>
+          <w:rFonts w:ascii="Times New Roman" w:hAnsi="Times New Roman"/>
           <w:color w:val="000000"/>
           <w:sz w:val="24"/>
         </w:rPr>
@@ -167,15 +135,15 @@
       </w:r>
       <w:r>
         <w:rPr>
-          <w:rFonts w:ascii="TimesNewToman" w:hAnsi="TimesNewToman"/>
+          <w:rFonts w:ascii="Times New Roman" w:hAnsi="Times New Roman"/>
           <w:color w:val="000000"/>
           <w:sz w:val="24"/>
         </w:rPr>
-        <w:t xml:space="preserve"> In affluent communities, residents enjoy seamless access to high-speed internet, cutting-edge devices, and the skills to navigate the digital landscape effortlessly</w:t>
+        <w:t xml:space="preserve"> Within the confines of a laboratory, we don the mantle of alchemists, transforming elements through a myriad of reactions, conjuring forth new substances with unique properties</w:t>
       </w:r>
       <w:r>
         <w:rPr>
-          <w:rFonts w:ascii="TimesNewToman" w:hAnsi="TimesNewToman"/>
+          <w:rFonts w:ascii="Times New Roman" w:hAnsi="Times New Roman"/>
           <w:color w:val="000000"/>
           <w:sz w:val="24"/>
         </w:rPr>
@@ -183,15 +151,15 @@
       </w:r>
       <w:r>
         <w:rPr>
-          <w:rFonts w:ascii="TimesNewToman" w:hAnsi="TimesNewToman"/>
+          <w:rFonts w:ascii="Times New Roman" w:hAnsi="Times New Roman"/>
           <w:color w:val="000000"/>
           <w:sz w:val="24"/>
         </w:rPr>
-        <w:t xml:space="preserve"> They are empowered to participate in e-commerce, e-learning, and telemedicine, transforming their lives</w:t>
+        <w:t xml:space="preserve"> Through these transformations, we witness the dance of electrons, the interplay of atoms, and the emergence of molecules with astonishing complexity</w:t>
       </w:r>
       <w:r>
         <w:rPr>
-          <w:rFonts w:ascii="TimesNewToman" w:hAnsi="TimesNewToman"/>
+          <w:rFonts w:ascii="Times New Roman" w:hAnsi="Times New Roman"/>
           <w:color w:val="000000"/>
           <w:sz w:val="24"/>
         </w:rPr>
@@ -199,15 +167,15 @@
       </w:r>
       <w:r>
         <w:rPr>
-          <w:rFonts w:ascii="TimesNewToman" w:hAnsi="TimesNewToman"/>
+          <w:rFonts w:ascii="Times New Roman" w:hAnsi="Times New Roman"/>
           <w:color w:val="000000"/>
           <w:sz w:val="24"/>
         </w:rPr>
-        <w:t xml:space="preserve"> In contrast, communities locked out of the digital world endure frustrations of slow or nonexistent internet connections, outdated or unaffordable devices, and limited digital literacy</w:t>
+        <w:t xml:space="preserve"> Chemistry grants us the power to manipulate matter, unraveling the secrets of life's building blocks and unlocking the potential for groundbreaking discoveries</w:t>
       </w:r>
       <w:r>
         <w:rPr>
-          <w:rFonts w:ascii="TimesNewToman" w:hAnsi="TimesNewToman"/>
+          <w:rFonts w:ascii="Times New Roman" w:hAnsi="Times New Roman"/>
           <w:color w:val="000000"/>
           <w:sz w:val="24"/>
         </w:rPr>
@@ -215,15 +183,24 @@
       </w:r>
       <w:r>
         <w:rPr>
-          <w:rFonts w:ascii="TimesNewToman" w:hAnsi="TimesNewToman"/>
+          <w:rFonts w:ascii="Times New Roman" w:hAnsi="Times New Roman"/>
           <w:color w:val="000000"/>
           <w:sz w:val="24"/>
         </w:rPr>
-        <w:t xml:space="preserve"> This digital exclusion perpetuates a vicious cycle, barring individuals from opportunities for economic and social advancement</w:t>
+        <w:br/>
       </w:r>
       <w:r>
         <w:rPr>
-          <w:rFonts w:ascii="TimesNewToman" w:hAnsi="TimesNewToman"/>
+          <w:rFonts w:ascii="Times New Roman" w:hAnsi="Times New Roman"/>
+          <w:color w:val="000000"/>
+          <w:sz w:val="24"/>
+        </w:rPr>
+        <w:br/>
+        <w:t>Yet, chemistry extends beyond the confines of the laboratory, permeating every aspect of our lives</w:t>
+      </w:r>
+      <w:r>
+        <w:rPr>
+          <w:rFonts w:ascii="Times New Roman" w:hAnsi="Times New Roman"/>
           <w:color w:val="000000"/>
           <w:sz w:val="24"/>
         </w:rPr>
@@ -231,24 +208,15 @@
       </w:r>
       <w:r>
         <w:rPr>
-          <w:rFonts w:ascii="TimesNewToman" w:hAnsi="TimesNewToman"/>
+          <w:rFonts w:ascii="Times New Roman" w:hAnsi="Times New Roman"/>
           <w:color w:val="000000"/>
           <w:sz w:val="24"/>
         </w:rPr>
-        <w:br/>
+        <w:t xml:space="preserve"> It is the foundation upon which modern medicine is built, the driving force behind technological advancements, and the key to understanding the intricate workings of the natural world</w:t>
       </w:r>
       <w:r>
         <w:rPr>
-          <w:rFonts w:ascii="TimesNewToman" w:hAnsi="TimesNewToman"/>
-          <w:color w:val="000000"/>
-          <w:sz w:val="24"/>
-        </w:rPr>
-        <w:br/>
-        <w:t>The digital divide extends far beyond individual experiences</w:t>
-      </w:r>
-      <w:r>
-        <w:rPr>
-          <w:rFonts w:ascii="TimesNewToman" w:hAnsi="TimesNewToman"/>
+          <w:rFonts w:ascii="Times New Roman" w:hAnsi="Times New Roman"/>
           <w:color w:val="000000"/>
           <w:sz w:val="24"/>
         </w:rPr>
@@ -256,15 +224,15 @@
       </w:r>
       <w:r>
         <w:rPr>
-          <w:rFonts w:ascii="TimesNewToman" w:hAnsi="TimesNewToman"/>
+          <w:rFonts w:ascii="Times New Roman" w:hAnsi="Times New Roman"/>
           <w:color w:val="000000"/>
           <w:sz w:val="24"/>
         </w:rPr>
-        <w:t xml:space="preserve"> It seeps into the fabric of societies, shaping economic growth, educational attainment, and social mobility</w:t>
+        <w:t xml:space="preserve"> From the food we consume to the clothes we wear, from the energy that powers our homes to the materials that shape our cities, chemistry is an indispensable part of our everyday existence</w:t>
       </w:r>
       <w:r>
         <w:rPr>
-          <w:rFonts w:ascii="TimesNewToman" w:hAnsi="TimesNewToman"/>
+          <w:rFonts w:ascii="Times New Roman" w:hAnsi="Times New Roman"/>
           <w:color w:val="000000"/>
           <w:sz w:val="24"/>
         </w:rPr>
@@ -272,47 +240,15 @@
       </w:r>
       <w:r>
         <w:rPr>
-          <w:rFonts w:ascii="TimesNewToman" w:hAnsi="TimesNewToman"/>
+          <w:rFonts w:ascii="Times New Roman" w:hAnsi="Times New Roman"/>
           <w:color w:val="000000"/>
           <w:sz w:val="24"/>
         </w:rPr>
-        <w:t xml:space="preserve"> Regions with high digital connectivity often exhibit robust economies, while those lagging in digital infrastructure grapple with economic stagnation</w:t>
+        <w:t xml:space="preserve"> As we continue our journey through this captivating subject, we uncover the profound impact of chemistry on our lives, realizing its significance in addressing global challenges and shaping a sustainable future for generations to come</w:t>
       </w:r>
       <w:r>
         <w:rPr>
-          <w:rFonts w:ascii="TimesNewToman" w:hAnsi="TimesNewToman"/>
-          <w:color w:val="000000"/>
-          <w:sz w:val="24"/>
-        </w:rPr>
-        <w:t>.</w:t>
-      </w:r>
-      <w:r>
-        <w:rPr>
-          <w:rFonts w:ascii="TimesNewToman" w:hAnsi="TimesNewToman"/>
-          <w:color w:val="000000"/>
-          <w:sz w:val="24"/>
-        </w:rPr>
-        <w:t xml:space="preserve"> The divide exacerbates educational inequities, as students from underprivileged backgrounds lack access to digital resources and online learning platforms</w:t>
-      </w:r>
-      <w:r>
-        <w:rPr>
-          <w:rFonts w:ascii="TimesNewToman" w:hAnsi="TimesNewToman"/>
-          <w:color w:val="000000"/>
-          <w:sz w:val="24"/>
-        </w:rPr>
-        <w:t>.</w:t>
-      </w:r>
-      <w:r>
-        <w:rPr>
-          <w:rFonts w:ascii="TimesNewToman" w:hAnsi="TimesNewToman"/>
-          <w:color w:val="000000"/>
-          <w:sz w:val="24"/>
-        </w:rPr>
-        <w:t xml:space="preserve"> This disparity further hampers their ability to compete in the job market</w:t>
-      </w:r>
-      <w:r>
-        <w:rPr>
-          <w:rFonts w:ascii="TimesNewToman" w:hAnsi="TimesNewToman"/>
+          <w:rFonts w:ascii="Times New Roman" w:hAnsi="Times New Roman"/>
           <w:color w:val="000000"/>
           <w:sz w:val="24"/>
         </w:rPr>
@@ -322,7 +258,7 @@
     <w:p>
       <w:r>
         <w:rPr>
-          <w:rFonts w:ascii="TimesNewToman" w:hAnsi="TimesNewToman"/>
+          <w:rFonts w:ascii="Times New Roman" w:hAnsi="Times New Roman"/>
           <w:color w:val="000000"/>
           <w:sz w:val="28"/>
         </w:rPr>
@@ -332,47 +268,98 @@
     <w:p>
       <w:r>
         <w:rPr>
-          <w:rFonts w:ascii="TimesNewToman" w:hAnsi="TimesNewToman"/>
+          <w:rFonts w:ascii="Times New Roman" w:hAnsi="Times New Roman"/>
           <w:color w:val="000000"/>
         </w:rPr>
-        <w:t>The digital divide remains a pressing challenge, hindering equitable access to technology and its transformative potential</w:t>
+        <w:t>Chemistry, a captivating subject, unveils the intricate dance of elements and molecules</w:t>
       </w:r>
       <w:r>
         <w:rPr>
-          <w:rFonts w:ascii="TimesNewToman" w:hAnsi="TimesNewToman"/>
+          <w:rFonts w:ascii="Times New Roman" w:hAnsi="Times New Roman"/>
           <w:color w:val="000000"/>
         </w:rPr>
         <w:t>.</w:t>
       </w:r>
       <w:r>
         <w:rPr>
-          <w:rFonts w:ascii="TimesNewToman" w:hAnsi="TimesNewToman"/>
+          <w:rFonts w:ascii="Times New Roman" w:hAnsi="Times New Roman"/>
           <w:color w:val="000000"/>
         </w:rPr>
-        <w:t xml:space="preserve"> Addressing this divide requires a multi-faceted approach that includes infrastructure investment, affordability measures, digital literacy training, and inclusive policy frameworks</w:t>
+        <w:t xml:space="preserve"> Through the exploration of the periodic table, we decipher the symphony of elements that orchestrate the world around us</w:t>
       </w:r>
       <w:r>
         <w:rPr>
-          <w:rFonts w:ascii="TimesNewToman" w:hAnsi="TimesNewToman"/>
+          <w:rFonts w:ascii="Times New Roman" w:hAnsi="Times New Roman"/>
           <w:color w:val="000000"/>
         </w:rPr>
         <w:t>.</w:t>
       </w:r>
       <w:r>
         <w:rPr>
-          <w:rFonts w:ascii="TimesNewToman" w:hAnsi="TimesNewToman"/>
+          <w:rFonts w:ascii="Times New Roman" w:hAnsi="Times New Roman"/>
           <w:color w:val="000000"/>
         </w:rPr>
-        <w:t xml:space="preserve"> Inclusive digital policies that promote affordable access, digital literacy, and equitable infrastructure development are key to bridging the divide and ensuring that all individuals can actively participate and benefit from the digital age</w:t>
+        <w:t xml:space="preserve"> Chemistry empowers us to manipulate matter, unraveling the secrets of life's </w:t>
       </w:r>
       <w:r>
         <w:rPr>
-          <w:rFonts w:ascii="TimesNewToman" w:hAnsi="TimesNewToman"/>
+          <w:rFonts w:ascii="Times New Roman" w:hAnsi="Times New Roman"/>
+          <w:color w:val="000000"/>
+        </w:rPr>
+        <w:lastRenderedPageBreak/>
+        <w:t>building blocks</w:t>
+      </w:r>
+      <w:r>
+        <w:rPr>
+          <w:rFonts w:ascii="Times New Roman" w:hAnsi="Times New Roman"/>
+          <w:color w:val="000000"/>
+        </w:rPr>
+        <w:t>.</w:t>
+      </w:r>
+      <w:r>
+        <w:rPr>
+          <w:rFonts w:ascii="Times New Roman" w:hAnsi="Times New Roman"/>
+          <w:color w:val="000000"/>
+        </w:rPr>
+        <w:t xml:space="preserve"> It forms the foundation of modern medicine, drives technological advancements, and holds the key to understanding the natural world</w:t>
+      </w:r>
+      <w:r>
+        <w:rPr>
+          <w:rFonts w:ascii="Times New Roman" w:hAnsi="Times New Roman"/>
+          <w:color w:val="000000"/>
+        </w:rPr>
+        <w:t>.</w:t>
+      </w:r>
+      <w:r>
+        <w:rPr>
+          <w:rFonts w:ascii="Times New Roman" w:hAnsi="Times New Roman"/>
+          <w:color w:val="000000"/>
+        </w:rPr>
+        <w:t xml:space="preserve"> Chemistry profoundly impacts our lives, from the food we consume to the materials that shape our cities</w:t>
+      </w:r>
+      <w:r>
+        <w:rPr>
+          <w:rFonts w:ascii="Times New Roman" w:hAnsi="Times New Roman"/>
+          <w:color w:val="000000"/>
+        </w:rPr>
+        <w:t>.</w:t>
+      </w:r>
+      <w:r>
+        <w:rPr>
+          <w:rFonts w:ascii="Times New Roman" w:hAnsi="Times New Roman"/>
+          <w:color w:val="000000"/>
+        </w:rPr>
+        <w:t xml:space="preserve"> Its significance extends to addressing global challenges and shaping a sustainable future</w:t>
+      </w:r>
+      <w:r>
+        <w:rPr>
+          <w:rFonts w:ascii="Times New Roman" w:hAnsi="Times New Roman"/>
           <w:color w:val="000000"/>
         </w:rPr>
         <w:t>.</w:t>
       </w:r>
     </w:p>
+    <w:p/>
     <w:sectPr>
       <w:pgSz w:w="12240" w:h="15840"/>
       <w:pgMar w:top="1440" w:right="1800" w:bottom="1440" w:left="1800" w:header="720" w:footer="720" w:gutter="0"/>
@@ -556,31 +543,31 @@
       </w:rPr>
     </w:lvl>
   </w:abstractNum>
-  <w:num w:numId="1" w16cid:durableId="1551645408">
+  <w:num w:numId="1" w16cid:durableId="1596404628">
     <w:abstractNumId w:val="8"/>
   </w:num>
-  <w:num w:numId="2" w16cid:durableId="552037015">
+  <w:num w:numId="2" w16cid:durableId="1683625421">
     <w:abstractNumId w:val="6"/>
   </w:num>
-  <w:num w:numId="3" w16cid:durableId="604315363">
+  <w:num w:numId="3" w16cid:durableId="686098926">
     <w:abstractNumId w:val="5"/>
   </w:num>
-  <w:num w:numId="4" w16cid:durableId="1523976948">
+  <w:num w:numId="4" w16cid:durableId="511919074">
     <w:abstractNumId w:val="4"/>
   </w:num>
-  <w:num w:numId="5" w16cid:durableId="95180463">
+  <w:num w:numId="5" w16cid:durableId="1139107363">
     <w:abstractNumId w:val="7"/>
   </w:num>
-  <w:num w:numId="6" w16cid:durableId="1806506474">
+  <w:num w:numId="6" w16cid:durableId="1822043448">
     <w:abstractNumId w:val="3"/>
   </w:num>
-  <w:num w:numId="7" w16cid:durableId="1633097445">
+  <w:num w:numId="7" w16cid:durableId="1884781492">
     <w:abstractNumId w:val="2"/>
   </w:num>
-  <w:num w:numId="8" w16cid:durableId="1081829168">
+  <w:num w:numId="8" w16cid:durableId="1051267036">
     <w:abstractNumId w:val="1"/>
   </w:num>
-  <w:num w:numId="9" w16cid:durableId="1922640467">
+  <w:num w:numId="9" w16cid:durableId="248271738">
     <w:abstractNumId w:val="0"/>
   </w:num>
 </w:numbering>
